--- a/templates/template 0.7.docx
+++ b/templates/template 0.7.docx
@@ -54,7 +54,7 @@
               <w:rPr>
                 <w:noProof/>
               </w:rPr>
-              <w:t>«student»</w:t>
+              <w:t>Gerrit de Heij</w:t>
             </w:r>
             <w:r>
               <w:rPr>
@@ -105,7 +105,7 @@
               <w:rPr>
                 <w:noProof/>
               </w:rPr>
-              <w:t>«bedrijf»</w:t>
+              <w:t>Internetbureau Speak</w:t>
             </w:r>
             <w:r>
               <w:rPr>
@@ -143,10 +143,18 @@
             <w:gridSpan w:val="3"/>
           </w:tcPr>
           <w:p>
+            <w:pPr>
+              <w:rPr>
+                <w:lang w:val="en-US"/>
+              </w:rPr>
+            </w:pPr>
             <w:r>
               <w:fldChar w:fldCharType="begin"/>
             </w:r>
             <w:r>
+              <w:rPr>
+                <w:lang w:val="en-US"/>
+              </w:rPr>
               <w:instrText xml:space="preserve"> MERGEFIELD titel </w:instrText>
             </w:r>
             <w:r>
@@ -155,8 +163,9 @@
             <w:r>
               <w:rPr>
                 <w:noProof/>
-              </w:rPr>
-              <w:t>«titel»</w:t>
+                <w:lang w:val="en-US"/>
+              </w:rPr>
+              <w:t>Opvangkostencalculator applicatie voor kinderopvangen</w:t>
             </w:r>
             <w:r>
               <w:rPr>
@@ -206,7 +215,7 @@
               <w:rPr>
                 <w:noProof/>
               </w:rPr>
-              <w:t>«datum»</w:t>
+              <w:t>09-12-2022</w:t>
             </w:r>
             <w:r>
               <w:rPr>
@@ -242,27 +251,14 @@
             <w:tcW w:w="5670" w:type="dxa"/>
           </w:tcPr>
           <w:p>
-            <w:r>
-              <w:fldChar w:fldCharType="begin"/>
-            </w:r>
-            <w:r>
-              <w:instrText xml:space="preserve"> MERGEFIELD versie </w:instrText>
-            </w:r>
-            <w:r>
-              <w:fldChar w:fldCharType="separate"/>
-            </w:r>
-            <w:r>
-              <w:rPr>
-                <w:noProof/>
-              </w:rPr>
-              <w:t>«versie»</w:t>
-            </w:r>
-            <w:r>
-              <w:rPr>
-                <w:noProof/>
-              </w:rPr>
-              <w:fldChar w:fldCharType="end"/>
-            </w:r>
+            <w:fldSimple w:instr=" MERGEFIELD versie ">
+              <w:r>
+                <w:rPr>
+                  <w:noProof/>
+                </w:rPr>
+                <w:t>1</w:t>
+              </w:r>
+            </w:fldSimple>
           </w:p>
         </w:tc>
       </w:tr>
@@ -679,7 +675,27 @@
                 <w:sz w:val="20"/>
                 <w:szCs w:val="20"/>
               </w:rPr>
-              <w:t>De bedrijfsbegeleider heeft minimaal HBO werk-en denkniveau</w:t>
+              <w:t xml:space="preserve">De bedrijfsbegeleider heeft minimaal HBO </w:t>
+            </w:r>
+            <w:proofErr w:type="spellStart"/>
+            <w:r>
+              <w:rPr>
+                <w:b w:val="0"/>
+                <w:bCs w:val="0"/>
+                <w:sz w:val="20"/>
+                <w:szCs w:val="20"/>
+              </w:rPr>
+              <w:t>werk-en</w:t>
+            </w:r>
+            <w:proofErr w:type="spellEnd"/>
+            <w:r>
+              <w:rPr>
+                <w:b w:val="0"/>
+                <w:bCs w:val="0"/>
+                <w:sz w:val="20"/>
+                <w:szCs w:val="20"/>
+              </w:rPr>
+              <w:t xml:space="preserve"> denkniveau</w:t>
             </w:r>
           </w:p>
           <w:p>
@@ -1049,6 +1065,7 @@
                 <w:szCs w:val="20"/>
               </w:rPr>
             </w:pPr>
+            <w:proofErr w:type="spellStart"/>
             <w:r>
               <w:rPr>
                 <w:rFonts w:cstheme="minorHAnsi"/>
@@ -1059,6 +1076,7 @@
               </w:rPr>
               <w:t>Manage&amp;Control</w:t>
             </w:r>
+            <w:proofErr w:type="spellEnd"/>
           </w:p>
           <w:p>
             <w:pPr>
@@ -1397,7 +1415,29 @@
                 <w:sz w:val="20"/>
                 <w:szCs w:val="20"/>
               </w:rPr>
-              <w:t>Een Proof of Concept kan voldoende complex zijn mits het onderzoek en het ontwerp zich richt op een groter (complexer) systeem wat in een later stadium kan worden uitgebouwd.</w:t>
+              <w:t xml:space="preserve">Een </w:t>
+            </w:r>
+            <w:proofErr w:type="spellStart"/>
+            <w:r>
+              <w:rPr>
+                <w:rFonts w:cstheme="minorHAnsi"/>
+                <w:b w:val="0"/>
+                <w:bCs w:val="0"/>
+                <w:sz w:val="20"/>
+                <w:szCs w:val="20"/>
+              </w:rPr>
+              <w:t>Proof</w:t>
+            </w:r>
+            <w:proofErr w:type="spellEnd"/>
+            <w:r>
+              <w:rPr>
+                <w:rFonts w:cstheme="minorHAnsi"/>
+                <w:b w:val="0"/>
+                <w:bCs w:val="0"/>
+                <w:sz w:val="20"/>
+                <w:szCs w:val="20"/>
+              </w:rPr>
+              <w:t xml:space="preserve"> of Concept kan voldoende complex zijn mits het onderzoek en het ontwerp zich richt op een groter (complexer) systeem wat in een later stadium kan worden uitgebouwd.</w:t>
             </w:r>
           </w:p>
         </w:tc>

--- a/templates/template 0.7.docx
+++ b/templates/template 0.7.docx
@@ -41,224 +41,198 @@
             <w:gridSpan w:val="3"/>
           </w:tcPr>
           <w:p>
-            <w:r>
-              <w:fldChar w:fldCharType="begin"/>
-            </w:r>
-            <w:r>
-              <w:instrText xml:space="preserve"> MERGEFIELD student </w:instrText>
-            </w:r>
-            <w:r>
-              <w:fldChar w:fldCharType="separate"/>
-            </w:r>
-            <w:r>
-              <w:rPr>
-                <w:noProof/>
-              </w:rPr>
-              <w:t>Gerrit de Heij</w:t>
-            </w:r>
-            <w:r>
-              <w:rPr>
-                <w:noProof/>
-              </w:rPr>
-              <w:fldChar w:fldCharType="end"/>
-            </w:r>
-          </w:p>
-        </w:tc>
-      </w:tr>
-      <w:tr>
-        <w:tc>
-          <w:tcPr>
-            <w:tcW w:w="1696" w:type="dxa"/>
-          </w:tcPr>
-          <w:p>
-            <w:pPr>
-              <w:rPr>
-                <w:b/>
-                <w:bCs/>
-              </w:rPr>
-            </w:pPr>
-            <w:r>
-              <w:rPr>
-                <w:b/>
-                <w:bCs/>
-              </w:rPr>
-              <w:t>Bedrijf:</w:t>
-            </w:r>
-          </w:p>
-        </w:tc>
-        <w:tc>
-          <w:tcPr>
-            <w:tcW w:w="11199" w:type="dxa"/>
-            <w:gridSpan w:val="3"/>
-          </w:tcPr>
-          <w:p>
-            <w:r>
-              <w:fldChar w:fldCharType="begin"/>
-            </w:r>
-            <w:r>
-              <w:instrText xml:space="preserve"> MERGEFIELD bedrijf </w:instrText>
-            </w:r>
-            <w:r>
-              <w:fldChar w:fldCharType="separate"/>
-            </w:r>
-            <w:r>
-              <w:rPr>
-                <w:noProof/>
-              </w:rPr>
-              <w:t>Internetbureau Speak</w:t>
-            </w:r>
-            <w:r>
-              <w:rPr>
-                <w:noProof/>
-              </w:rPr>
-              <w:fldChar w:fldCharType="end"/>
-            </w:r>
-          </w:p>
-        </w:tc>
-      </w:tr>
-      <w:tr>
-        <w:tc>
-          <w:tcPr>
-            <w:tcW w:w="1696" w:type="dxa"/>
-          </w:tcPr>
-          <w:p>
-            <w:pPr>
-              <w:rPr>
-                <w:b/>
-                <w:bCs/>
-              </w:rPr>
-            </w:pPr>
-            <w:r>
-              <w:rPr>
-                <w:b/>
-                <w:bCs/>
-              </w:rPr>
-              <w:t>Titel opdracht:</w:t>
-            </w:r>
-          </w:p>
-        </w:tc>
-        <w:tc>
-          <w:tcPr>
-            <w:tcW w:w="11199" w:type="dxa"/>
-            <w:gridSpan w:val="3"/>
-          </w:tcPr>
-          <w:p>
-            <w:pPr>
-              <w:rPr>
-                <w:lang w:val="en-US"/>
-              </w:rPr>
-            </w:pPr>
-            <w:r>
-              <w:fldChar w:fldCharType="begin"/>
-            </w:r>
-            <w:r>
-              <w:rPr>
-                <w:lang w:val="en-US"/>
-              </w:rPr>
-              <w:instrText xml:space="preserve"> MERGEFIELD titel </w:instrText>
-            </w:r>
-            <w:r>
-              <w:fldChar w:fldCharType="separate"/>
-            </w:r>
-            <w:r>
-              <w:rPr>
-                <w:noProof/>
-                <w:lang w:val="en-US"/>
-              </w:rPr>
-              <w:t>Opvangkostencalculator applicatie voor kinderopvangen</w:t>
-            </w:r>
-            <w:r>
-              <w:rPr>
-                <w:noProof/>
-              </w:rPr>
-              <w:fldChar w:fldCharType="end"/>
-            </w:r>
-          </w:p>
-        </w:tc>
-      </w:tr>
-      <w:tr>
-        <w:tc>
-          <w:tcPr>
-            <w:tcW w:w="1696" w:type="dxa"/>
-          </w:tcPr>
-          <w:p>
-            <w:pPr>
-              <w:rPr>
-                <w:b/>
-                <w:bCs/>
-              </w:rPr>
-            </w:pPr>
-            <w:r>
-              <w:rPr>
-                <w:b/>
-                <w:bCs/>
-              </w:rPr>
-              <w:t>Datum:</w:t>
-            </w:r>
-          </w:p>
-        </w:tc>
-        <w:tc>
-          <w:tcPr>
-            <w:tcW w:w="3261" w:type="dxa"/>
-          </w:tcPr>
-          <w:p>
-            <w:r>
-              <w:fldChar w:fldCharType="begin"/>
-            </w:r>
-            <w:r>
-              <w:instrText xml:space="preserve"> MERGEFIELD datum </w:instrText>
-            </w:r>
-            <w:r>
-              <w:fldChar w:fldCharType="separate"/>
-            </w:r>
-            <w:r>
-              <w:rPr>
-                <w:noProof/>
-              </w:rPr>
-              <w:t>09-12-2022</w:t>
-            </w:r>
-            <w:r>
-              <w:rPr>
-                <w:noProof/>
-              </w:rPr>
-              <w:fldChar w:fldCharType="end"/>
-            </w:r>
-          </w:p>
-        </w:tc>
-        <w:tc>
-          <w:tcPr>
-            <w:tcW w:w="2268" w:type="dxa"/>
-          </w:tcPr>
-          <w:p>
-            <w:r>
-              <w:rPr>
-                <w:b/>
-                <w:bCs/>
-              </w:rPr>
-              <w:t>Versie</w:t>
-            </w:r>
-            <w:r>
-              <w:rPr>
-                <w:b/>
-                <w:bCs/>
-              </w:rPr>
-              <w:t xml:space="preserve"> aanvraag</w:t>
-            </w:r>
-          </w:p>
-        </w:tc>
-        <w:tc>
-          <w:tcPr>
-            <w:tcW w:w="5670" w:type="dxa"/>
-          </w:tcPr>
-          <w:p>
-            <w:fldSimple w:instr=" MERGEFIELD versie ">
+            <w:fldSimple w:instr=" MERGEFIELD student ">
               <w:r>
                 <w:rPr>
                   <w:noProof/>
                 </w:rPr>
-                <w:t>1</w:t>
+                <w:t>Marie van den Akker</w:t>
               </w:r>
             </w:fldSimple>
+          </w:p>
+        </w:tc>
+      </w:tr>
+      <w:tr>
+        <w:tc>
+          <w:tcPr>
+            <w:tcW w:w="1696" w:type="dxa"/>
+          </w:tcPr>
+          <w:p>
+            <w:pPr>
+              <w:rPr>
+                <w:b/>
+                <w:bCs/>
+              </w:rPr>
+            </w:pPr>
+            <w:r>
+              <w:rPr>
+                <w:b/>
+                <w:bCs/>
+              </w:rPr>
+              <w:t>Bedrijf:</w:t>
+            </w:r>
+          </w:p>
+        </w:tc>
+        <w:tc>
+          <w:tcPr>
+            <w:tcW w:w="11199" w:type="dxa"/>
+            <w:gridSpan w:val="3"/>
+          </w:tcPr>
+          <w:p>
+            <w:fldSimple w:instr=" MERGEFIELD bedrijf ">
+              <w:r>
+                <w:rPr>
+                  <w:noProof/>
+                </w:rPr>
+                <w:t>BUPT bv</w:t>
+              </w:r>
+            </w:fldSimple>
+          </w:p>
+        </w:tc>
+      </w:tr>
+      <w:tr>
+        <w:tc>
+          <w:tcPr>
+            <w:tcW w:w="1696" w:type="dxa"/>
+          </w:tcPr>
+          <w:p>
+            <w:pPr>
+              <w:rPr>
+                <w:b/>
+                <w:bCs/>
+              </w:rPr>
+            </w:pPr>
+            <w:r>
+              <w:rPr>
+                <w:b/>
+                <w:bCs/>
+              </w:rPr>
+              <w:t>Titel opdracht:</w:t>
+            </w:r>
+          </w:p>
+        </w:tc>
+        <w:tc>
+          <w:tcPr>
+            <w:tcW w:w="11199" w:type="dxa"/>
+            <w:gridSpan w:val="3"/>
+          </w:tcPr>
+          <w:p>
+            <w:pPr>
+              <w:rPr>
+                <w:lang w:val="en-US"/>
+              </w:rPr>
+            </w:pPr>
+            <w:r>
+              <w:fldChar w:fldCharType="begin"/>
+            </w:r>
+            <w:r>
+              <w:rPr>
+                <w:lang w:val="en-US"/>
+              </w:rPr>
+              <w:instrText xml:space="preserve"> MERGEFIELD titel </w:instrText>
+            </w:r>
+            <w:r>
+              <w:fldChar w:fldCharType="separate"/>
+            </w:r>
+            <w:r>
+              <w:rPr>
+                <w:noProof/>
+                <w:lang w:val="en-US"/>
+              </w:rPr>
+              <w:t>De vorming van thuisonderwijzers</w:t>
+            </w:r>
+            <w:r>
+              <w:rPr>
+                <w:noProof/>
+              </w:rPr>
+              <w:fldChar w:fldCharType="end"/>
+            </w:r>
+          </w:p>
+        </w:tc>
+      </w:tr>
+      <w:tr>
+        <w:tc>
+          <w:tcPr>
+            <w:tcW w:w="1696" w:type="dxa"/>
+          </w:tcPr>
+          <w:p>
+            <w:pPr>
+              <w:rPr>
+                <w:b/>
+                <w:bCs/>
+              </w:rPr>
+            </w:pPr>
+            <w:r>
+              <w:rPr>
+                <w:b/>
+                <w:bCs/>
+              </w:rPr>
+              <w:t>Datum:</w:t>
+            </w:r>
+          </w:p>
+        </w:tc>
+        <w:tc>
+          <w:tcPr>
+            <w:tcW w:w="3261" w:type="dxa"/>
+          </w:tcPr>
+          <w:p>
+            <w:fldSimple w:instr=" MERGEFIELD datum ">
+              <w:r>
+                <w:rPr>
+                  <w:noProof/>
+                </w:rPr>
+                <w:t>09-01-2023</w:t>
+              </w:r>
+            </w:fldSimple>
+          </w:p>
+        </w:tc>
+        <w:tc>
+          <w:tcPr>
+            <w:tcW w:w="2268" w:type="dxa"/>
+          </w:tcPr>
+          <w:p>
+            <w:r>
+              <w:rPr>
+                <w:b/>
+                <w:bCs/>
+              </w:rPr>
+              <w:t>Versie</w:t>
+            </w:r>
+            <w:r>
+              <w:rPr>
+                <w:b/>
+                <w:bCs/>
+              </w:rPr>
+              <w:t xml:space="preserve"> aanvraag</w:t>
+            </w:r>
+          </w:p>
+        </w:tc>
+        <w:tc>
+          <w:tcPr>
+            <w:tcW w:w="5670" w:type="dxa"/>
+          </w:tcPr>
+          <w:p>
+            <w:r>
+              <w:fldChar w:fldCharType="begin"/>
+            </w:r>
+            <w:r>
+              <w:instrText xml:space="preserve"> MERGEFIELD versie </w:instrText>
+            </w:r>
+            <w:r>
+              <w:fldChar w:fldCharType="separate"/>
+            </w:r>
+            <w:r>
+              <w:rPr>
+                <w:noProof/>
+              </w:rPr>
+              <w:t>1</w:t>
+            </w:r>
+            <w:r>
+              <w:rPr>
+                <w:noProof/>
+              </w:rPr>
+              <w:fldChar w:fldCharType="end"/>
+            </w:r>
           </w:p>
         </w:tc>
       </w:tr>
@@ -900,7 +874,6 @@
               <w:rPr>
                 <w:rFonts w:cstheme="minorHAnsi"/>
               </w:rPr>
-              <w:lastRenderedPageBreak/>
               <w:t>Aantonen competenties:</w:t>
             </w:r>
           </w:p>
@@ -1502,7 +1475,6 @@
               <w:rPr>
                 <w:rFonts w:cstheme="minorHAnsi"/>
               </w:rPr>
-              <w:lastRenderedPageBreak/>
               <w:t>Onderzoek:</w:t>
             </w:r>
           </w:p>
@@ -1700,14 +1672,27 @@
     <w:r>
       <w:t>/</w:t>
     </w:r>
-    <w:fldSimple w:instr=" NUMPAGES   \* MERGEFORMAT ">
-      <w:r>
-        <w:rPr>
-          <w:noProof/>
-        </w:rPr>
-        <w:t>2</w:t>
-      </w:r>
-    </w:fldSimple>
+    <w:r>
+      <w:fldChar w:fldCharType="begin"/>
+    </w:r>
+    <w:r>
+      <w:instrText xml:space="preserve"> NUMPAGES   \* MERGEFORMAT </w:instrText>
+    </w:r>
+    <w:r>
+      <w:fldChar w:fldCharType="separate"/>
+    </w:r>
+    <w:r>
+      <w:rPr>
+        <w:noProof/>
+      </w:rPr>
+      <w:t>2</w:t>
+    </w:r>
+    <w:r>
+      <w:rPr>
+        <w:noProof/>
+      </w:rPr>
+      <w:fldChar w:fldCharType="end"/>
+    </w:r>
   </w:p>
 </w:ftr>
 </file>

--- a/templates/template 0.7.docx
+++ b/templates/template 0.7.docx
@@ -2901,4 +2901,252 @@
     </a:ext>
   </a:extLst>
 </a:theme>
+</file>
+
+<file path=customXml/item1.xml><?xml version="1.0" encoding="utf-8"?>
+<ct:contentTypeSchema xmlns:ct="http://schemas.microsoft.com/office/2006/metadata/contentType" xmlns:ma="http://schemas.microsoft.com/office/2006/metadata/properties/metaAttributes" ct:_="" ma:_="" ma:contentTypeName="Document" ma:contentTypeID="0x010100AFFE6DEBB739B542B8FEAA2044EF31A3" ma:contentTypeVersion="14" ma:contentTypeDescription="Een nieuw document maken." ma:contentTypeScope="" ma:versionID="0008c82444ef168d53621b3979729835">
+  <xsd:schema xmlns:xsd="http://www.w3.org/2001/XMLSchema" xmlns:xs="http://www.w3.org/2001/XMLSchema" xmlns:p="http://schemas.microsoft.com/office/2006/metadata/properties" xmlns:ns2="1bfdbfac-d942-47c5-b103-12b890db419b" xmlns:ns3="f2576369-ba53-4936-a3c0-7f0d82fb7778" targetNamespace="http://schemas.microsoft.com/office/2006/metadata/properties" ma:root="true" ma:fieldsID="6c0815661c92e768ef2f4cf31877c7db" ns2:_="" ns3:_="">
+    <xsd:import namespace="1bfdbfac-d942-47c5-b103-12b890db419b"/>
+    <xsd:import namespace="f2576369-ba53-4936-a3c0-7f0d82fb7778"/>
+    <xsd:element name="properties">
+      <xsd:complexType>
+        <xsd:sequence>
+          <xsd:element name="documentManagement">
+            <xsd:complexType>
+              <xsd:all>
+                <xsd:element ref="ns2:MediaServiceMetadata" minOccurs="0"/>
+                <xsd:element ref="ns2:MediaServiceFastMetadata" minOccurs="0"/>
+                <xsd:element ref="ns2:MediaServiceDateTaken" minOccurs="0"/>
+                <xsd:element ref="ns2:MediaServiceAutoTags" minOccurs="0"/>
+                <xsd:element ref="ns2:MediaServiceOCR" minOccurs="0"/>
+                <xsd:element ref="ns2:MediaServiceGenerationTime" minOccurs="0"/>
+                <xsd:element ref="ns2:MediaServiceEventHashCode" minOccurs="0"/>
+                <xsd:element ref="ns3:SharedWithUsers" minOccurs="0"/>
+                <xsd:element ref="ns3:SharedWithDetails" minOccurs="0"/>
+                <xsd:element ref="ns2:MediaServiceAutoKeyPoints" minOccurs="0"/>
+                <xsd:element ref="ns2:MediaServiceKeyPoints" minOccurs="0"/>
+                <xsd:element ref="ns2:lcf76f155ced4ddcb4097134ff3c332f" minOccurs="0"/>
+                <xsd:element ref="ns3:TaxCatchAll" minOccurs="0"/>
+              </xsd:all>
+            </xsd:complexType>
+          </xsd:element>
+        </xsd:sequence>
+      </xsd:complexType>
+    </xsd:element>
+  </xsd:schema>
+  <xsd:schema xmlns:xsd="http://www.w3.org/2001/XMLSchema" xmlns:xs="http://www.w3.org/2001/XMLSchema" xmlns:dms="http://schemas.microsoft.com/office/2006/documentManagement/types" xmlns:pc="http://schemas.microsoft.com/office/infopath/2007/PartnerControls" targetNamespace="1bfdbfac-d942-47c5-b103-12b890db419b" elementFormDefault="qualified">
+    <xsd:import namespace="http://schemas.microsoft.com/office/2006/documentManagement/types"/>
+    <xsd:import namespace="http://schemas.microsoft.com/office/infopath/2007/PartnerControls"/>
+    <xsd:element name="MediaServiceMetadata" ma:index="8" nillable="true" ma:displayName="MediaServiceMetadata" ma:hidden="true" ma:internalName="MediaServiceMetadata" ma:readOnly="true">
+      <xsd:simpleType>
+        <xsd:restriction base="dms:Note"/>
+      </xsd:simpleType>
+    </xsd:element>
+    <xsd:element name="MediaServiceFastMetadata" ma:index="9" nillable="true" ma:displayName="MediaServiceFastMetadata" ma:hidden="true" ma:internalName="MediaServiceFastMetadata" ma:readOnly="true">
+      <xsd:simpleType>
+        <xsd:restriction base="dms:Note"/>
+      </xsd:simpleType>
+    </xsd:element>
+    <xsd:element name="MediaServiceDateTaken" ma:index="10" nillable="true" ma:displayName="MediaServiceDateTaken" ma:hidden="true" ma:internalName="MediaServiceDateTaken" ma:readOnly="true">
+      <xsd:simpleType>
+        <xsd:restriction base="dms:Text"/>
+      </xsd:simpleType>
+    </xsd:element>
+    <xsd:element name="MediaServiceAutoTags" ma:index="11" nillable="true" ma:displayName="Tags" ma:internalName="MediaServiceAutoTags" ma:readOnly="true">
+      <xsd:simpleType>
+        <xsd:restriction base="dms:Text"/>
+      </xsd:simpleType>
+    </xsd:element>
+    <xsd:element name="MediaServiceOCR" ma:index="12" nillable="true" ma:displayName="Extracted Text" ma:internalName="MediaServiceOCR" ma:readOnly="true">
+      <xsd:simpleType>
+        <xsd:restriction base="dms:Note">
+          <xsd:maxLength value="255"/>
+        </xsd:restriction>
+      </xsd:simpleType>
+    </xsd:element>
+    <xsd:element name="MediaServiceGenerationTime" ma:index="13" nillable="true" ma:displayName="MediaServiceGenerationTime" ma:hidden="true" ma:internalName="MediaServiceGenerationTime" ma:readOnly="true">
+      <xsd:simpleType>
+        <xsd:restriction base="dms:Text"/>
+      </xsd:simpleType>
+    </xsd:element>
+    <xsd:element name="MediaServiceEventHashCode" ma:index="14" nillable="true" ma:displayName="MediaServiceEventHashCode" ma:hidden="true" ma:internalName="MediaServiceEventHashCode" ma:readOnly="true">
+      <xsd:simpleType>
+        <xsd:restriction base="dms:Text"/>
+      </xsd:simpleType>
+    </xsd:element>
+    <xsd:element name="MediaServiceAutoKeyPoints" ma:index="17" nillable="true" ma:displayName="MediaServiceAutoKeyPoints" ma:hidden="true" ma:internalName="MediaServiceAutoKeyPoints" ma:readOnly="true">
+      <xsd:simpleType>
+        <xsd:restriction base="dms:Note"/>
+      </xsd:simpleType>
+    </xsd:element>
+    <xsd:element name="MediaServiceKeyPoints" ma:index="18" nillable="true" ma:displayName="KeyPoints" ma:internalName="MediaServiceKeyPoints" ma:readOnly="true">
+      <xsd:simpleType>
+        <xsd:restriction base="dms:Note">
+          <xsd:maxLength value="255"/>
+        </xsd:restriction>
+      </xsd:simpleType>
+    </xsd:element>
+    <xsd:element name="lcf76f155ced4ddcb4097134ff3c332f" ma:index="20" nillable="true" ma:taxonomy="true" ma:internalName="lcf76f155ced4ddcb4097134ff3c332f" ma:taxonomyFieldName="MediaServiceImageTags" ma:displayName="Afbeeldingtags" ma:readOnly="false" ma:fieldId="{5cf76f15-5ced-4ddc-b409-7134ff3c332f}" ma:taxonomyMulti="true" ma:sspId="702e4e3a-1431-4321-a2fb-937b74f00274" ma:termSetId="09814cd3-568e-fe90-9814-8d621ff8fb84" ma:anchorId="fba54fb3-c3e1-fe81-a776-ca4b69148c4d" ma:open="true" ma:isKeyword="false">
+      <xsd:complexType>
+        <xsd:sequence>
+          <xsd:element ref="pc:Terms" minOccurs="0" maxOccurs="1"/>
+        </xsd:sequence>
+      </xsd:complexType>
+    </xsd:element>
+  </xsd:schema>
+  <xsd:schema xmlns:xsd="http://www.w3.org/2001/XMLSchema" xmlns:xs="http://www.w3.org/2001/XMLSchema" xmlns:dms="http://schemas.microsoft.com/office/2006/documentManagement/types" xmlns:pc="http://schemas.microsoft.com/office/infopath/2007/PartnerControls" targetNamespace="f2576369-ba53-4936-a3c0-7f0d82fb7778" elementFormDefault="qualified">
+    <xsd:import namespace="http://schemas.microsoft.com/office/2006/documentManagement/types"/>
+    <xsd:import namespace="http://schemas.microsoft.com/office/infopath/2007/PartnerControls"/>
+    <xsd:element name="SharedWithUsers" ma:index="15" nillable="true" ma:displayName="Gedeeld met" ma:internalName="SharedWithUsers" ma:readOnly="true">
+      <xsd:complexType>
+        <xsd:complexContent>
+          <xsd:extension base="dms:UserMulti">
+            <xsd:sequence>
+              <xsd:element name="UserInfo" minOccurs="0" maxOccurs="unbounded">
+                <xsd:complexType>
+                  <xsd:sequence>
+                    <xsd:element name="DisplayName" type="xsd:string" minOccurs="0"/>
+                    <xsd:element name="AccountId" type="dms:UserId" minOccurs="0" nillable="true"/>
+                    <xsd:element name="AccountType" type="xsd:string" minOccurs="0"/>
+                  </xsd:sequence>
+                </xsd:complexType>
+              </xsd:element>
+            </xsd:sequence>
+          </xsd:extension>
+        </xsd:complexContent>
+      </xsd:complexType>
+    </xsd:element>
+    <xsd:element name="SharedWithDetails" ma:index="16" nillable="true" ma:displayName="Gedeeld met details" ma:internalName="SharedWithDetails" ma:readOnly="true">
+      <xsd:simpleType>
+        <xsd:restriction base="dms:Note">
+          <xsd:maxLength value="255"/>
+        </xsd:restriction>
+      </xsd:simpleType>
+    </xsd:element>
+    <xsd:element name="TaxCatchAll" ma:index="21" nillable="true" ma:displayName="Taxonomy Catch All Column" ma:hidden="true" ma:list="{51ecb269-c79c-461a-a71b-1afb543605af}" ma:internalName="TaxCatchAll" ma:showField="CatchAllData" ma:web="f2576369-ba53-4936-a3c0-7f0d82fb7778">
+      <xsd:complexType>
+        <xsd:complexContent>
+          <xsd:extension base="dms:MultiChoiceLookup">
+            <xsd:sequence>
+              <xsd:element name="Value" type="dms:Lookup" maxOccurs="unbounded" minOccurs="0" nillable="true"/>
+            </xsd:sequence>
+          </xsd:extension>
+        </xsd:complexContent>
+      </xsd:complexType>
+    </xsd:element>
+  </xsd:schema>
+  <xsd:schema xmlns="http://schemas.openxmlformats.org/package/2006/metadata/core-properties" xmlns:xsd="http://www.w3.org/2001/XMLSchema" xmlns:xsi="http://www.w3.org/2001/XMLSchema-instance" xmlns:dc="http://purl.org/dc/elements/1.1/" xmlns:dcterms="http://purl.org/dc/terms/" xmlns:odoc="http://schemas.microsoft.com/internal/obd" targetNamespace="http://schemas.openxmlformats.org/package/2006/metadata/core-properties" elementFormDefault="qualified" attributeFormDefault="unqualified" blockDefault="#all">
+    <xsd:import namespace="http://purl.org/dc/elements/1.1/" schemaLocation="http://dublincore.org/schemas/xmls/qdc/2003/04/02/dc.xsd"/>
+    <xsd:import namespace="http://purl.org/dc/terms/" schemaLocation="http://dublincore.org/schemas/xmls/qdc/2003/04/02/dcterms.xsd"/>
+    <xsd:element name="coreProperties" type="CT_coreProperties"/>
+    <xsd:complexType name="CT_coreProperties">
+      <xsd:all>
+        <xsd:element ref="dc:creator" minOccurs="0" maxOccurs="1"/>
+        <xsd:element ref="dcterms:created" minOccurs="0" maxOccurs="1"/>
+        <xsd:element ref="dc:identifier" minOccurs="0" maxOccurs="1"/>
+        <xsd:element name="contentType" minOccurs="0" maxOccurs="1" type="xsd:string" ma:index="0" ma:displayName="Inhoudstype"/>
+        <xsd:element ref="dc:title" minOccurs="0" maxOccurs="1" ma:index="4" ma:displayName="Titel"/>
+        <xsd:element ref="dc:subject" minOccurs="0" maxOccurs="1"/>
+        <xsd:element ref="dc:description" minOccurs="0" maxOccurs="1"/>
+        <xsd:element name="keywords" minOccurs="0" maxOccurs="1" type="xsd:string"/>
+        <xsd:element ref="dc:language" minOccurs="0" maxOccurs="1"/>
+        <xsd:element name="category" minOccurs="0" maxOccurs="1" type="xsd:string"/>
+        <xsd:element name="version" minOccurs="0" maxOccurs="1" type="xsd:string"/>
+        <xsd:element name="revision" minOccurs="0" maxOccurs="1" type="xsd:string">
+          <xsd:annotation>
+            <xsd:documentation>
+                        This value indicates the number of saves or revisions. The application is responsible for updating this value after each revision.
+                    </xsd:documentation>
+          </xsd:annotation>
+        </xsd:element>
+        <xsd:element name="lastModifiedBy" minOccurs="0" maxOccurs="1" type="xsd:string"/>
+        <xsd:element ref="dcterms:modified" minOccurs="0" maxOccurs="1"/>
+        <xsd:element name="contentStatus" minOccurs="0" maxOccurs="1" type="xsd:string"/>
+      </xsd:all>
+    </xsd:complexType>
+  </xsd:schema>
+  <xs:schema xmlns:pc="http://schemas.microsoft.com/office/infopath/2007/PartnerControls" xmlns:xs="http://www.w3.org/2001/XMLSchema" targetNamespace="http://schemas.microsoft.com/office/infopath/2007/PartnerControls" elementFormDefault="qualified" attributeFormDefault="unqualified">
+    <xs:element name="Person">
+      <xs:complexType>
+        <xs:sequence>
+          <xs:element ref="pc:DisplayName" minOccurs="0"/>
+          <xs:element ref="pc:AccountId" minOccurs="0"/>
+          <xs:element ref="pc:AccountType" minOccurs="0"/>
+        </xs:sequence>
+      </xs:complexType>
+    </xs:element>
+    <xs:element name="DisplayName" type="xs:string"/>
+    <xs:element name="AccountId" type="xs:string"/>
+    <xs:element name="AccountType" type="xs:string"/>
+    <xs:element name="BDCAssociatedEntity">
+      <xs:complexType>
+        <xs:sequence>
+          <xs:element ref="pc:BDCEntity" minOccurs="0" maxOccurs="unbounded"/>
+        </xs:sequence>
+        <xs:attribute ref="pc:EntityNamespace"/>
+        <xs:attribute ref="pc:EntityName"/>
+        <xs:attribute ref="pc:SystemInstanceName"/>
+        <xs:attribute ref="pc:AssociationName"/>
+      </xs:complexType>
+    </xs:element>
+    <xs:attribute name="EntityNamespace" type="xs:string"/>
+    <xs:attribute name="EntityName" type="xs:string"/>
+    <xs:attribute name="SystemInstanceName" type="xs:string"/>
+    <xs:attribute name="AssociationName" type="xs:string"/>
+    <xs:element name="BDCEntity">
+      <xs:complexType>
+        <xs:sequence>
+          <xs:element ref="pc:EntityDisplayName" minOccurs="0"/>
+          <xs:element ref="pc:EntityInstanceReference" minOccurs="0"/>
+          <xs:element ref="pc:EntityId1" minOccurs="0"/>
+          <xs:element ref="pc:EntityId2" minOccurs="0"/>
+          <xs:element ref="pc:EntityId3" minOccurs="0"/>
+          <xs:element ref="pc:EntityId4" minOccurs="0"/>
+          <xs:element ref="pc:EntityId5" minOccurs="0"/>
+        </xs:sequence>
+      </xs:complexType>
+    </xs:element>
+    <xs:element name="EntityDisplayName" type="xs:string"/>
+    <xs:element name="EntityInstanceReference" type="xs:string"/>
+    <xs:element name="EntityId1" type="xs:string"/>
+    <xs:element name="EntityId2" type="xs:string"/>
+    <xs:element name="EntityId3" type="xs:string"/>
+    <xs:element name="EntityId4" type="xs:string"/>
+    <xs:element name="EntityId5" type="xs:string"/>
+    <xs:element name="Terms">
+      <xs:complexType>
+        <xs:sequence>
+          <xs:element ref="pc:TermInfo" minOccurs="0" maxOccurs="unbounded"/>
+        </xs:sequence>
+      </xs:complexType>
+    </xs:element>
+    <xs:element name="TermInfo">
+      <xs:complexType>
+        <xs:sequence>
+          <xs:element ref="pc:TermName" minOccurs="0"/>
+          <xs:element ref="pc:TermId" minOccurs="0"/>
+        </xs:sequence>
+      </xs:complexType>
+    </xs:element>
+    <xs:element name="TermName" type="xs:string"/>
+    <xs:element name="TermId" type="xs:string"/>
+  </xs:schema>
+</ct:contentTypeSchema>
+</file>
+
+<file path=customXml/item2.xml><?xml version="1.0" encoding="utf-8"?>
+<?mso-contentType ?>
+<FormTemplates xmlns="http://schemas.microsoft.com/sharepoint/v3/contenttype/forms">
+  <Display>DocumentLibraryForm</Display>
+  <Edit>DocumentLibraryForm</Edit>
+  <New>DocumentLibraryForm</New>
+</FormTemplates>
+</file>
+
+<file path=customXml/itemProps1.xml><?xml version="1.0" encoding="utf-8"?>
+<ds:datastoreItem xmlns:ds="http://schemas.openxmlformats.org/officeDocument/2006/customXml" ds:itemID="{C923F63E-6D75-4999-9922-7D43B7E7DE58}"/>
+</file>
+
+<file path=customXml/itemProps2.xml><?xml version="1.0" encoding="utf-8"?>
+<ds:datastoreItem xmlns:ds="http://schemas.openxmlformats.org/officeDocument/2006/customXml" ds:itemID="{9AF74A86-4822-42FD-B3D3-A3C10160C984}"/>
 </file>